--- a/05a1.antecedentes riesgo.docx
+++ b/05a1.antecedentes riesgo.docx
@@ -2,13 +2,13 @@
 <file path=word/document.xml><?xml version="1.0" encoding="utf-8"?>
 <w:document xmlns:w="http://schemas.openxmlformats.org/wordprocessingml/2006/main" xmlns:m="http://schemas.openxmlformats.org/officeDocument/2006/math" xmlns:r="http://schemas.openxmlformats.org/officeDocument/2006/relationships" xmlns:o="urn:schemas-microsoft-com:office:office" xmlns:v="urn:schemas-microsoft-com:vml" xmlns:w10="urn:schemas-microsoft-com:office:word" xmlns:a="http://schemas.openxmlformats.org/drawingml/2006/main" xmlns:pic="http://schemas.openxmlformats.org/drawingml/2006/picture" xmlns:wp="http://schemas.openxmlformats.org/drawingml/2006/wordprocessingDrawing">
   <w:body>
-    <w:bookmarkStart w:id="21" w:name="antecedentes-de-riesgo-técnico-fna"/>
+    <w:bookmarkStart w:id="21" w:name="Xbeeac1d9492f835d29206469e9b272a8520816f"/>
     <w:p>
       <w:pPr>
         <w:pStyle w:val="Ttulo1"/>
       </w:pPr>
       <w:r>
-        <w:t xml:space="preserve">Antecedentes de Riesgo Técnico FNA</w:t>
+        <w:t xml:space="preserve">Antecedentes de Riesgo Técnico de Arquitectura FNA</w:t>
       </w:r>
     </w:p>
     <w:p>
@@ -19,13 +19,13 @@
         <w:t xml:space="preserve">Es importante definir lo que es el riesgo técnico en el contexto de este proyecto. Con esto, podemos identificar y realizar propuestas y diseños que los mitiguen.</w:t>
       </w:r>
     </w:p>
-    <w:bookmarkStart w:id="20" w:name="X4ea05de880dc514a9fd4b27eebb80405caaf167"/>
+    <w:bookmarkStart w:id="20" w:name="Xc5c97f7920903615d2dd37bbe42739d0f6313a3"/>
     <w:p>
       <w:pPr>
         <w:pStyle w:val="Ttulo2"/>
       </w:pPr>
       <w:r>
-        <w:t xml:space="preserve">Definición de Riesgo Técnico para Arquitectura del FNA</w:t>
+        <w:t xml:space="preserve">Definición de Riesgo Técnico de Arquitectura del FNA</w:t>
       </w:r>
     </w:p>
     <w:p>
@@ -33,7 +33,7 @@
         <w:pStyle w:val="FirstParagraph"/>
       </w:pPr>
       <w:r>
-        <w:t xml:space="preserve">Para la definición de riesgo técnico en FNA, en el contexto de este proyecto, utilizaremos un ejemplo real.</w:t>
+        <w:t xml:space="preserve">Para la definición de riesgo técnico de las arquitecturas del FNA, en el contexto de este proyecto, utilizaremos un ejemplo real.</w:t>
       </w:r>
     </w:p>
     <w:p>

--- a/05a1.antecedentes riesgo.docx
+++ b/05a1.antecedentes riesgo.docx
@@ -2,7 +2,7 @@
 <file path=word/document.xml><?xml version="1.0" encoding="utf-8"?>
 <w:document xmlns:w="http://schemas.openxmlformats.org/wordprocessingml/2006/main" xmlns:m="http://schemas.openxmlformats.org/officeDocument/2006/math" xmlns:r="http://schemas.openxmlformats.org/officeDocument/2006/relationships" xmlns:o="urn:schemas-microsoft-com:office:office" xmlns:v="urn:schemas-microsoft-com:vml" xmlns:w10="urn:schemas-microsoft-com:office:word" xmlns:a="http://schemas.openxmlformats.org/drawingml/2006/main" xmlns:pic="http://schemas.openxmlformats.org/drawingml/2006/picture" xmlns:wp="http://schemas.openxmlformats.org/drawingml/2006/wordprocessingDrawing">
   <w:body>
-    <w:bookmarkStart w:id="21" w:name="Xbeeac1d9492f835d29206469e9b272a8520816f"/>
+    <w:bookmarkStart w:id="22" w:name="Xbeeac1d9492f835d29206469e9b272a8520816f"/>
     <w:p>
       <w:pPr>
         <w:pStyle w:val="Ttulo1"/>
@@ -19,7 +19,7 @@
         <w:t xml:space="preserve">Es importante definir lo que es el riesgo técnico en el contexto de este proyecto. Con esto, podemos identificar y realizar propuestas y diseños que los mitiguen.</w:t>
       </w:r>
     </w:p>
-    <w:bookmarkStart w:id="20" w:name="Xc5c97f7920903615d2dd37bbe42739d0f6313a3"/>
+    <w:bookmarkStart w:id="21" w:name="Xc5c97f7920903615d2dd37bbe42739d0f6313a3"/>
     <w:p>
       <w:pPr>
         <w:pStyle w:val="Ttulo2"/>
@@ -33,7 +33,16 @@
         <w:pStyle w:val="FirstParagraph"/>
       </w:pPr>
       <w:r>
-        <w:t xml:space="preserve">Para la definición de riesgo técnico de las arquitecturas del FNA, en el contexto de este proyecto, utilizaremos un ejemplo real.</w:t>
+        <w:t xml:space="preserve">Para la definición de riesgo técnico de las arquitecturas del FNA, en el contexto de este proyecto, utilizaremos un ejemplo de un caso existente en el FNA</w:t>
+      </w:r>
+      <w:r>
+        <w:rPr>
+          <w:rStyle w:val="Refdenotaalpie"/>
+        </w:rPr>
+        <w:footnoteReference w:id="20"/>
+      </w:r>
+      <w:r>
+        <w:t xml:space="preserve">.</w:t>
       </w:r>
     </w:p>
     <w:p>
@@ -44,23 +53,11 @@
         <w:rPr>
           <w:rStyle w:val="VerbatimChar"/>
         </w:rPr>
-        <w:t xml:space="preserve">De las problemáticas encontradas en la Fase 1 del presente diagnóstico, nos referimos explícitamente a las que incrementan la complejidad de las soluciones SOA y soluciones de software del FNA, _como el manejo de dependencias de los servicios SOA del Fondo_. Es conocido y demostrado que solo esta condición es parte de la causa de los sobreesfuerzos que se dan en la evolución de dichas soluciones, y de las dificultades que se encuentran en los análisis de impacto de estos cambios.[^3]</w:t>
-      </w:r>
-      <w:r>
-        <w:br/>
-      </w:r>
-      <w:r>
-        <w:br/>
-      </w:r>
-      <w:r>
-        <w:rPr>
-          <w:rStyle w:val="VerbatimChar"/>
-        </w:rPr>
-        <w:t xml:space="preserve">[^3]: Fuente: E-Service, Fase I, 2022.</w:t>
+        <w:t xml:space="preserve">De las problemáticas encontradas en la Fase 1 del presente diagnóstico, nos referimos explícitamente a las que incrementan la complejidad de las soluciones SOA y soluciones de software del FNA, _como el manejo de dependencias de los servicios SOA del Fondo_. Es conocido y demostrado que solo esta condición es parte de la causa de los sobreesfuerzos que se dan en la evolución de dichas soluciones, y de las dificultades que se encuentran en los análisis de impacto de estos cambios.</w:t>
       </w:r>
     </w:p>
-    <w:bookmarkEnd w:id="20"/>
     <w:bookmarkEnd w:id="21"/>
+    <w:bookmarkEnd w:id="22"/>
     <w:sectPr>
       <w:headerReference r:id="rId9" w:type="default"/>
       <w:footerReference r:id="rId10" w:type="default"/>
@@ -157,6 +154,25 @@
     <w:p>
       <w:r>
         <w:separator/>
+      </w:r>
+    </w:p>
+  </w:footnote>
+  <w:footnote w:id="20">
+    <w:p>
+      <w:pPr>
+        <w:pStyle w:val="Textonotapie"/>
+      </w:pPr>
+      <w:r>
+        <w:rPr>
+          <w:rStyle w:val="Refdenotaalpie"/>
+        </w:rPr>
+        <w:footnoteRef/>
+      </w:r>
+      <w:r>
+        <w:t xml:space="preserve"> </w:t>
+      </w:r>
+      <w:r>
+        <w:t xml:space="preserve">Fuente: E-Service, Fase I, 2022.</w:t>
       </w:r>
     </w:p>
   </w:footnote>

--- a/05a1.antecedentes riesgo.docx
+++ b/05a1.antecedentes riesgo.docx
@@ -2,7 +2,7 @@
 <file path=word/document.xml><?xml version="1.0" encoding="utf-8"?>
 <w:document xmlns:w="http://schemas.openxmlformats.org/wordprocessingml/2006/main" xmlns:m="http://schemas.openxmlformats.org/officeDocument/2006/math" xmlns:r="http://schemas.openxmlformats.org/officeDocument/2006/relationships" xmlns:o="urn:schemas-microsoft-com:office:office" xmlns:v="urn:schemas-microsoft-com:vml" xmlns:w10="urn:schemas-microsoft-com:office:word" xmlns:a="http://schemas.openxmlformats.org/drawingml/2006/main" xmlns:pic="http://schemas.openxmlformats.org/drawingml/2006/picture" xmlns:wp="http://schemas.openxmlformats.org/drawingml/2006/wordprocessingDrawing">
   <w:body>
-    <w:bookmarkStart w:id="22" w:name="Xbeeac1d9492f835d29206469e9b272a8520816f"/>
+    <w:bookmarkStart w:id="20" w:name="Xbeeac1d9492f835d29206469e9b272a8520816f"/>
     <w:p>
       <w:pPr>
         <w:pStyle w:val="Ttulo1"/>
@@ -16,48 +16,42 @@
         <w:pStyle w:val="FirstParagraph"/>
       </w:pPr>
       <w:r>
-        <w:t xml:space="preserve">Es importante definir lo que es el riesgo técnico en el contexto de este proyecto. Con esto, podemos identificar y realizar propuestas y diseños que los mitiguen.</w:t>
-      </w:r>
-    </w:p>
-    <w:bookmarkStart w:id="21" w:name="Xc5c97f7920903615d2dd37bbe42739d0f6313a3"/>
-    <w:p>
-      <w:pPr>
-        <w:pStyle w:val="Ttulo2"/>
-      </w:pPr>
-      <w:r>
-        <w:t xml:space="preserve">Definición de Riesgo Técnico de Arquitectura del FNA</w:t>
+        <w:t xml:space="preserve">Para elaborar los antecedentes de los riesgos técnicos de arquitectura del FNA tomaremos como base tres análisis previamente realizados en la empresa:</w:t>
       </w:r>
     </w:p>
     <w:p>
       <w:pPr>
-        <w:pStyle w:val="FirstParagraph"/>
+        <w:numPr>
+          <w:ilvl w:val="0"/>
+          <w:numId w:val="1001"/>
+        </w:numPr>
+        <w:pStyle w:val="Compact"/>
       </w:pPr>
       <w:r>
-        <w:t xml:space="preserve">Para la definición de riesgo técnico de las arquitecturas del FNA, en el contexto de este proyecto, utilizaremos un ejemplo de un caso existente en el FNA</w:t>
-      </w:r>
-      <w:r>
-        <w:rPr>
-          <w:rStyle w:val="Refdenotaalpie"/>
-        </w:rPr>
-        <w:footnoteReference w:id="20"/>
-      </w:r>
-      <w:r>
-        <w:t xml:space="preserve">.</w:t>
+        <w:t xml:space="preserve">Análisis de Madurez SOA del FNA (OSIMM, Open Group; E-Service, Fase I, 2022)</w:t>
       </w:r>
     </w:p>
     <w:p>
       <w:pPr>
-        <w:pStyle w:val="SourceCode"/>
+        <w:numPr>
+          <w:ilvl w:val="0"/>
+          <w:numId w:val="1001"/>
+        </w:numPr>
+        <w:pStyle w:val="Compact"/>
       </w:pPr>
       <w:r>
-        <w:rPr>
-          <w:rStyle w:val="VerbatimChar"/>
-        </w:rPr>
-        <w:t xml:space="preserve">De las problemáticas encontradas en la Fase 1 del presente diagnóstico, nos referimos explícitamente a las que incrementan la complejidad de las soluciones SOA y soluciones de software del FNA, _como el manejo de dependencias de los servicios SOA del Fondo_. Es conocido y demostrado que solo esta condición es parte de la causa de los sobreesfuerzos que se dan en la evolución de dichas soluciones, y de las dificultades que se encuentran en los análisis de impacto de estos cambios.</w:t>
+        <w:t xml:space="preserve">Análisis de Fortalezas/Debilidades SOA del FNA (SOA Patterns, Enterprise Integration Patterns; E-Service, Fase I, 2022)</w:t>
       </w:r>
     </w:p>
-    <w:bookmarkEnd w:id="21"/>
-    <w:bookmarkEnd w:id="22"/>
+    <w:p>
+      <w:pPr>
+        <w:pStyle w:val="FirstParagraph"/>
+      </w:pPr>
+      <w:r>
+        <w:t xml:space="preserve">Es importante definir lo que es el riesgo técnico en el contexto de este proyecto para identificar y realizar las estructurar de información y diseños que los mitiguen.</w:t>
+      </w:r>
+    </w:p>
+    <w:bookmarkEnd w:id="20"/>
     <w:sectPr>
       <w:headerReference r:id="rId9" w:type="default"/>
       <w:footerReference r:id="rId10" w:type="default"/>
@@ -154,25 +148,6 @@
     <w:p>
       <w:r>
         <w:separator/>
-      </w:r>
-    </w:p>
-  </w:footnote>
-  <w:footnote w:id="20">
-    <w:p>
-      <w:pPr>
-        <w:pStyle w:val="Textonotapie"/>
-      </w:pPr>
-      <w:r>
-        <w:rPr>
-          <w:rStyle w:val="Refdenotaalpie"/>
-        </w:rPr>
-        <w:footnoteRef/>
-      </w:r>
-      <w:r>
-        <w:t xml:space="preserve"> </w:t>
-      </w:r>
-      <w:r>
-        <w:t xml:space="preserve">Fuente: E-Service, Fase I, 2022.</w:t>
       </w:r>
     </w:p>
   </w:footnote>
@@ -757,8 +732,123 @@
       </w:pPr>
     </w:lvl>
   </w:abstractNum>
+  <w:abstractNum w:abstractNumId="99411">
+    <w:nsid w:val="A99411"/>
+    <w:multiLevelType w:val="multilevel"/>
+    <w:lvl w:ilvl="0">
+      <w:start w:val="1"/>
+      <w:numFmt w:val="decimal"/>
+      <w:lvlText w:val="%1."/>
+      <w:lvlJc w:val="left"/>
+      <w:pPr>
+        <w:ind w:left="720" w:hanging="480"/>
+      </w:pPr>
+    </w:lvl>
+    <w:lvl w:ilvl="1">
+      <w:start w:val="1"/>
+      <w:numFmt w:val="decimal"/>
+      <w:lvlText w:val="%2."/>
+      <w:lvlJc w:val="left"/>
+      <w:pPr>
+        <w:ind w:left="1440" w:hanging="480"/>
+      </w:pPr>
+    </w:lvl>
+    <w:lvl w:ilvl="2">
+      <w:start w:val="1"/>
+      <w:numFmt w:val="decimal"/>
+      <w:lvlText w:val="%3."/>
+      <w:lvlJc w:val="left"/>
+      <w:pPr>
+        <w:ind w:left="2160" w:hanging="480"/>
+      </w:pPr>
+    </w:lvl>
+    <w:lvl w:ilvl="3">
+      <w:start w:val="1"/>
+      <w:numFmt w:val="decimal"/>
+      <w:lvlText w:val="%4."/>
+      <w:lvlJc w:val="left"/>
+      <w:pPr>
+        <w:ind w:left="2880" w:hanging="480"/>
+      </w:pPr>
+    </w:lvl>
+    <w:lvl w:ilvl="4">
+      <w:start w:val="1"/>
+      <w:numFmt w:val="decimal"/>
+      <w:lvlText w:val="%5."/>
+      <w:lvlJc w:val="left"/>
+      <w:pPr>
+        <w:ind w:left="3600" w:hanging="480"/>
+      </w:pPr>
+    </w:lvl>
+    <w:lvl w:ilvl="5">
+      <w:start w:val="1"/>
+      <w:numFmt w:val="decimal"/>
+      <w:lvlText w:val="%6."/>
+      <w:lvlJc w:val="left"/>
+      <w:pPr>
+        <w:ind w:left="4320" w:hanging="480"/>
+      </w:pPr>
+    </w:lvl>
+    <w:lvl w:ilvl="6">
+      <w:start w:val="1"/>
+      <w:numFmt w:val="decimal"/>
+      <w:lvlText w:val="%7."/>
+      <w:lvlJc w:val="left"/>
+      <w:pPr>
+        <w:ind w:left="5040" w:hanging="480"/>
+      </w:pPr>
+    </w:lvl>
+    <w:lvl w:ilvl="7">
+      <w:start w:val="1"/>
+      <w:numFmt w:val="decimal"/>
+      <w:lvlText w:val="%8."/>
+      <w:lvlJc w:val="left"/>
+      <w:pPr>
+        <w:ind w:left="5760" w:hanging="480"/>
+      </w:pPr>
+    </w:lvl>
+    <w:lvl w:ilvl="8">
+      <w:start w:val="1"/>
+      <w:numFmt w:val="decimal"/>
+      <w:lvlText w:val="%9."/>
+      <w:lvlJc w:val="left"/>
+      <w:pPr>
+        <w:ind w:left="6480" w:hanging="480"/>
+      </w:pPr>
+    </w:lvl>
+  </w:abstractNum>
   <w:num w:numId="1000">
     <w:abstractNumId w:val="990"/>
+  </w:num>
+  <w:num w:numId="1001">
+    <w:abstractNumId w:val="99411"/>
+    <w:lvlOverride w:ilvl="0">
+      <w:startOverride w:val="1"/>
+    </w:lvlOverride>
+    <w:lvlOverride w:ilvl="1">
+      <w:startOverride w:val="1"/>
+    </w:lvlOverride>
+    <w:lvlOverride w:ilvl="2">
+      <w:startOverride w:val="1"/>
+    </w:lvlOverride>
+    <w:lvlOverride w:ilvl="3">
+      <w:startOverride w:val="1"/>
+    </w:lvlOverride>
+    <w:lvlOverride w:ilvl="4">
+      <w:startOverride w:val="1"/>
+    </w:lvlOverride>
+    <w:lvlOverride w:ilvl="5">
+      <w:startOverride w:val="1"/>
+    </w:lvlOverride>
+    <w:lvlOverride w:ilvl="6">
+      <w:startOverride w:val="1"/>
+    </w:lvlOverride>
+    <w:lvlOverride w:ilvl="7">
+      <w:startOverride w:val="1"/>
+    </w:lvlOverride>
+    <w:lvlOverride w:ilvl="8">
+      <w:startOverride w:val="1"/>
+    </w:lvlOverride>
   </w:num>
 </w:numbering>
 </file>
